--- a/GradyGoodenough_Resume_2018.docx
+++ b/GradyGoodenough_Resume_2018.docx
@@ -669,7 +669,7 @@
           <w:i/>
           <w:color w:val="000000"/>
         </w:rPr>
-        <w:t xml:space="preserve">MECOP Intern, Apr </w:t>
+        <w:t>ME</w:t>
       </w:r>
       <w:r>
         <w:rPr>
@@ -678,26 +678,10 @@
           <w:i/>
           <w:color w:val="000000"/>
         </w:rPr>
-        <w:t>2018</w:t>
-      </w:r>
-      <w:r>
-        <w:rPr>
-          <w:rFonts w:ascii="Arial" w:eastAsia="ヒラギノ角ゴ Pro W3" w:hAnsi="Arial" w:cs="Arial"/>
-          <w:b w:val="0"/>
-          <w:i/>
-          <w:color w:val="000000"/>
-        </w:rPr>
-        <w:t xml:space="preserve"> – </w:t>
-      </w:r>
-      <w:r>
-        <w:rPr>
-          <w:rFonts w:ascii="Arial" w:eastAsia="ヒラギノ角ゴ Pro W3" w:hAnsi="Arial" w:cs="Arial"/>
-          <w:b w:val="0"/>
-          <w:i/>
-          <w:color w:val="000000"/>
-        </w:rPr>
-        <w:t>Sept 2017</w:t>
-      </w:r>
+        <w:t>COP Intern, Apr 2018 – Sept 2018</w:t>
+      </w:r>
+      <w:bookmarkStart w:id="0" w:name="_GoBack"/>
+      <w:bookmarkEnd w:id="0"/>
     </w:p>
     <w:p>
       <w:pPr>
@@ -1274,16 +1258,7 @@
           <w:caps/>
           <w:color w:val="365F91"/>
         </w:rPr>
-        <w:t>1201 Compu</w:t>
-      </w:r>
-      <w:bookmarkStart w:id="0" w:name="_GoBack"/>
-      <w:bookmarkEnd w:id="0"/>
-      <w:r>
-        <w:rPr>
-          <w:caps/>
-          <w:color w:val="365F91"/>
-        </w:rPr>
-        <w:t>ter repair</w:t>
+        <w:t>1201 Computer repair</w:t>
       </w:r>
       <w:r>
         <w:rPr>
@@ -2932,6 +2907,7 @@
     <w:lsdException w:name="HTML Sample" w:semiHidden="1" w:unhideWhenUsed="1"/>
     <w:lsdException w:name="HTML Typewriter" w:semiHidden="1" w:unhideWhenUsed="1"/>
     <w:lsdException w:name="HTML Variable" w:semiHidden="1" w:unhideWhenUsed="1"/>
+    <w:lsdException w:name="Normal Table" w:semiHidden="1" w:unhideWhenUsed="1"/>
     <w:lsdException w:name="annotation subject" w:semiHidden="1" w:unhideWhenUsed="1"/>
     <w:lsdException w:name="No List" w:semiHidden="1" w:unhideWhenUsed="1"/>
     <w:lsdException w:name="Outline List 1" w:semiHidden="1" w:unhideWhenUsed="1"/>
@@ -2977,8 +2953,10 @@
     <w:lsdException w:name="Table Subtle 1" w:semiHidden="1" w:unhideWhenUsed="1"/>
     <w:lsdException w:name="Table Subtle 2" w:semiHidden="1" w:unhideWhenUsed="1"/>
     <w:lsdException w:name="Table Web 1" w:semiHidden="1" w:unhideWhenUsed="1"/>
+    <w:lsdException w:name="Table Web 2" w:semiHidden="1" w:unhideWhenUsed="1"/>
     <w:lsdException w:name="Table Web 3" w:semiHidden="1" w:unhideWhenUsed="1"/>
     <w:lsdException w:name="Balloon Text" w:semiHidden="1" w:unhideWhenUsed="1"/>
+    <w:lsdException w:name="Table Theme" w:semiHidden="1" w:unhideWhenUsed="1"/>
     <w:lsdException w:name="Placeholder Text" w:semiHidden="1"/>
     <w:lsdException w:name="Light Shading"/>
     <w:lsdException w:name="Light List"/>
@@ -2998,6 +2976,8 @@
     <w:lsdException w:name="Light List Accent 1"/>
     <w:lsdException w:name="Light Grid Accent 1"/>
     <w:lsdException w:name="Medium Shading 1 Accent 1"/>
+    <w:lsdException w:name="Medium Shading 2 Accent 1"/>
+    <w:lsdException w:name="Medium List 1 Accent 1"/>
     <w:lsdException w:name="Revision" w:semiHidden="1"/>
     <w:lsdException w:name="Medium List 2 Accent 1"/>
     <w:lsdException w:name="Medium Grid 1 Accent 1"/>
